--- a/Documento Mell.docx
+++ b/Documento Mell.docx
@@ -25,6 +25,21 @@
       <w:proofErr w:type="gramEnd"/>
       <w:r>
         <w:t xml:space="preserve"> sumamos los resultados</w:t>
+      </w:r>
+    </w:p>
+    <w:p>
+      <w:r>
+        <w:t>HOLA ME LLAMO MELL ME ENCANTA COMER +</w:t>
+      </w:r>
+    </w:p>
+    <w:p>
+      <w:r>
+        <w:t>201240614023</w:t>
+      </w:r>
+    </w:p>
+    <w:p>
+      <w:r>
+        <w:t xml:space="preserve">ÑDJKCVEWAEMEV WRV V </w:t>
       </w:r>
       <w:bookmarkStart w:id="0" w:name="_GoBack"/>
       <w:bookmarkEnd w:id="0"/>
